--- a/CV_Yaroslav_Sych_ua_dev.docx
+++ b/CV_Yaroslav_Sych_ua_dev.docx
@@ -823,7 +823,17 @@
           <w:szCs w:val="24"/>
           <w:lang w:val="uk-UA"/>
         </w:rPr>
-        <w:t xml:space="preserve">Засновник </w:t>
+        <w:t>Створив</w:t>
+      </w:r>
+      <w:r>
+        <w:rPr>
+          <w:rFonts w:ascii="Segoe UI" w:eastAsia="Times New Roman" w:hAnsi="Segoe UI" w:cs="Segoe UI"/>
+          <w:color w:val="1F2328"/>
+          <w:sz w:val="24"/>
+          <w:szCs w:val="24"/>
+          <w:lang w:val="uk-UA"/>
+        </w:rPr>
+        <w:t xml:space="preserve"> </w:t>
       </w:r>
       <w:proofErr w:type="spellStart"/>
       <w:r>
@@ -845,7 +855,27 @@
           <w:szCs w:val="24"/>
           <w:lang w:val="uk-UA"/>
         </w:rPr>
-        <w:t xml:space="preserve"> платформи створення сайтів з </w:t>
+        <w:t xml:space="preserve"> платформ</w:t>
+      </w:r>
+      <w:r>
+        <w:rPr>
+          <w:rFonts w:ascii="Segoe UI" w:eastAsia="Times New Roman" w:hAnsi="Segoe UI" w:cs="Segoe UI"/>
+          <w:color w:val="1F2328"/>
+          <w:sz w:val="24"/>
+          <w:szCs w:val="24"/>
+          <w:lang w:val="uk-UA"/>
+        </w:rPr>
+        <w:t>у</w:t>
+      </w:r>
+      <w:r>
+        <w:rPr>
+          <w:rFonts w:ascii="Segoe UI" w:eastAsia="Times New Roman" w:hAnsi="Segoe UI" w:cs="Segoe UI"/>
+          <w:color w:val="1F2328"/>
+          <w:sz w:val="24"/>
+          <w:szCs w:val="24"/>
+          <w:lang w:val="uk-UA"/>
+        </w:rPr>
+        <w:t xml:space="preserve"> створення сайтів з </w:t>
       </w:r>
       <w:r>
         <w:rPr>
@@ -919,7 +949,57 @@
           <w:szCs w:val="24"/>
           <w:lang w:val="uk-UA"/>
         </w:rPr>
-        <w:t>Досвід керування командами до 15 розробників.</w:t>
+        <w:t xml:space="preserve">Досвід керування </w:t>
+      </w:r>
+      <w:r>
+        <w:rPr>
+          <w:rFonts w:ascii="Segoe UI" w:eastAsia="Times New Roman" w:hAnsi="Segoe UI" w:cs="Segoe UI"/>
+          <w:color w:val="1F2328"/>
+          <w:sz w:val="24"/>
+          <w:szCs w:val="24"/>
+          <w:lang w:val="uk-UA"/>
+        </w:rPr>
+        <w:t>(</w:t>
+      </w:r>
+      <w:r>
+        <w:rPr>
+          <w:rFonts w:ascii="Segoe UI" w:eastAsia="Times New Roman" w:hAnsi="Segoe UI" w:cs="Segoe UI"/>
+          <w:color w:val="1F2328"/>
+          <w:sz w:val="24"/>
+          <w:szCs w:val="24"/>
+          <w:lang w:val="uk-UA"/>
+        </w:rPr>
+        <w:t xml:space="preserve">до 15 </w:t>
+      </w:r>
+      <w:r>
+        <w:rPr>
+          <w:rFonts w:ascii="Segoe UI" w:eastAsia="Times New Roman" w:hAnsi="Segoe UI" w:cs="Segoe UI"/>
+          <w:color w:val="1F2328"/>
+          <w:sz w:val="24"/>
+          <w:szCs w:val="24"/>
+          <w:lang w:val="uk-UA"/>
+        </w:rPr>
+        <w:t>підлеглих</w:t>
+      </w:r>
+      <w:r>
+        <w:rPr>
+          <w:rFonts w:ascii="Segoe UI" w:eastAsia="Times New Roman" w:hAnsi="Segoe UI" w:cs="Segoe UI"/>
+          <w:color w:val="1F2328"/>
+          <w:sz w:val="24"/>
+          <w:szCs w:val="24"/>
+          <w:lang w:val="uk-UA"/>
+        </w:rPr>
+        <w:t>)</w:t>
+      </w:r>
+      <w:r>
+        <w:rPr>
+          <w:rFonts w:ascii="Segoe UI" w:eastAsia="Times New Roman" w:hAnsi="Segoe UI" w:cs="Segoe UI"/>
+          <w:color w:val="1F2328"/>
+          <w:sz w:val="24"/>
+          <w:szCs w:val="24"/>
+          <w:lang w:val="uk-UA"/>
+        </w:rPr>
+        <w:t>.</w:t>
       </w:r>
     </w:p>
     <w:p>
@@ -1513,7 +1593,23 @@
           <w:color w:val="1F2328"/>
           <w:lang w:val="uk-UA"/>
         </w:rPr>
-        <w:t>Лідерство, продуктовий підхід, орієнтація на UX, командна робота</w:t>
+        <w:t xml:space="preserve">Лідерство, </w:t>
+      </w:r>
+      <w:r>
+        <w:rPr>
+          <w:rFonts w:ascii="Segoe UI" w:hAnsi="Segoe UI" w:cs="Segoe UI"/>
+          <w:color w:val="1F2328"/>
+          <w:lang w:val="uk-UA"/>
+        </w:rPr>
+        <w:t xml:space="preserve">керівний досвід, </w:t>
+      </w:r>
+      <w:r>
+        <w:rPr>
+          <w:rFonts w:ascii="Segoe UI" w:hAnsi="Segoe UI" w:cs="Segoe UI"/>
+          <w:color w:val="1F2328"/>
+          <w:lang w:val="uk-UA"/>
+        </w:rPr>
+        <w:t>продуктовий підхід, орієнтація на UX, командна робота</w:t>
       </w:r>
     </w:p>
     <w:p>
@@ -1581,7 +1677,7 @@
           <w:szCs w:val="30"/>
           <w:lang w:val="uk-UA"/>
         </w:rPr>
-        <w:t xml:space="preserve"> Засновник / </w:t>
+        <w:t> </w:t>
       </w:r>
       <w:proofErr w:type="spellStart"/>
       <w:r>
@@ -1657,27 +1753,7 @@
           <w:szCs w:val="24"/>
           <w:lang w:val="uk-UA"/>
         </w:rPr>
-        <w:t xml:space="preserve">: (альфа-версія, </w:t>
-      </w:r>
-      <w:r>
-        <w:rPr>
-          <w:rFonts w:ascii="Segoe UI" w:eastAsia="Times New Roman" w:hAnsi="Segoe UI" w:cs="Segoe UI"/>
-          <w:color w:val="1F2328"/>
-          <w:sz w:val="24"/>
-          <w:szCs w:val="24"/>
-          <w:lang w:val="uk-UA"/>
-        </w:rPr>
-        <w:t>активна розробка</w:t>
-      </w:r>
-      <w:r>
-        <w:rPr>
-          <w:rFonts w:ascii="Segoe UI" w:eastAsia="Times New Roman" w:hAnsi="Segoe UI" w:cs="Segoe UI"/>
-          <w:color w:val="1F2328"/>
-          <w:sz w:val="24"/>
-          <w:szCs w:val="24"/>
-          <w:lang w:val="uk-UA"/>
-        </w:rPr>
-        <w:t>) | </w:t>
+        <w:t>: (альфа-версія) | </w:t>
       </w:r>
       <w:r>
         <w:rPr>
@@ -1731,7 +1807,7 @@
           <w:szCs w:val="24"/>
           <w:lang w:val="uk-UA"/>
         </w:rPr>
-        <w:t xml:space="preserve"> і реалізував з нуля платформу для створення сайтів з </w:t>
+        <w:t xml:space="preserve"> і реалізував платформу для створення сайтів з </w:t>
       </w:r>
       <w:r>
         <w:rPr>
@@ -2088,8 +2164,6 @@
           <w:lang w:val="uk-UA"/>
         </w:rPr>
       </w:pPr>
-      <w:bookmarkStart w:id="0" w:name="_GoBack"/>
-      <w:bookmarkEnd w:id="0"/>
       <w:r>
         <w:rPr>
           <w:rFonts w:ascii="Segoe UI Symbol" w:eastAsia="Times New Roman" w:hAnsi="Segoe UI Symbol" w:cs="Segoe UI Symbol"/>
@@ -2173,29 +2247,29 @@
           <w:szCs w:val="24"/>
           <w:lang w:val="uk-UA"/>
         </w:rPr>
-        <w:t>Був субпідрядником у розробці корпоративного рішення для обліку шкідливих викидів у навколишнє середовище, використовуючи C#, </w:t>
-      </w:r>
-      <w:proofErr w:type="spellStart"/>
-      <w:r>
-        <w:rPr>
-          <w:rFonts w:ascii="Segoe UI" w:eastAsia="Times New Roman" w:hAnsi="Segoe UI" w:cs="Segoe UI"/>
-          <w:color w:val="1F2328"/>
-          <w:sz w:val="24"/>
-          <w:szCs w:val="24"/>
-          <w:lang w:val="uk-UA"/>
-        </w:rPr>
-        <w:t>Angular</w:t>
-      </w:r>
-      <w:proofErr w:type="spellEnd"/>
-      <w:r>
-        <w:rPr>
-          <w:rFonts w:ascii="Segoe UI" w:eastAsia="Times New Roman" w:hAnsi="Segoe UI" w:cs="Segoe UI"/>
-          <w:color w:val="1F2328"/>
-          <w:sz w:val="24"/>
-          <w:szCs w:val="24"/>
-          <w:lang w:val="uk-UA"/>
-        </w:rPr>
-        <w:t> та MSSQL.</w:t>
+        <w:t>Був субпідрядником у розробці корпоративного рішення для обліку шкідливих викидів у навколишнє середовище, використовуючи C#</w:t>
+      </w:r>
+      <w:bookmarkStart w:id="0" w:name="_GoBack"/>
+      <w:bookmarkEnd w:id="0"/>
+      <w:r>
+        <w:rPr>
+          <w:rFonts w:ascii="Segoe UI" w:eastAsia="Times New Roman" w:hAnsi="Segoe UI" w:cs="Segoe UI"/>
+          <w:color w:val="1F2328"/>
+          <w:sz w:val="24"/>
+          <w:szCs w:val="24"/>
+          <w:lang w:val="uk-UA"/>
+        </w:rPr>
+        <w:t xml:space="preserve"> </w:t>
+      </w:r>
+      <w:r>
+        <w:rPr>
+          <w:rFonts w:ascii="Segoe UI" w:eastAsia="Times New Roman" w:hAnsi="Segoe UI" w:cs="Segoe UI"/>
+          <w:color w:val="1F2328"/>
+          <w:sz w:val="24"/>
+          <w:szCs w:val="24"/>
+          <w:lang w:val="uk-UA"/>
+        </w:rPr>
+        <w:t>та MSSQL.</w:t>
       </w:r>
     </w:p>
     <w:p>
@@ -2531,7 +2605,37 @@
           <w:szCs w:val="24"/>
           <w:lang w:val="uk-UA"/>
         </w:rPr>
-        <w:t>Участь у розробці ПЗ соціальної підтримки для Міністерства праці Казахстану.</w:t>
+        <w:t>Р</w:t>
+      </w:r>
+      <w:r>
+        <w:rPr>
+          <w:rFonts w:ascii="Segoe UI" w:eastAsia="Times New Roman" w:hAnsi="Segoe UI" w:cs="Segoe UI"/>
+          <w:color w:val="1F2328"/>
+          <w:sz w:val="24"/>
+          <w:szCs w:val="24"/>
+          <w:lang w:val="uk-UA"/>
+        </w:rPr>
+        <w:t>озроб</w:t>
+      </w:r>
+      <w:r>
+        <w:rPr>
+          <w:rFonts w:ascii="Segoe UI" w:eastAsia="Times New Roman" w:hAnsi="Segoe UI" w:cs="Segoe UI"/>
+          <w:color w:val="1F2328"/>
+          <w:sz w:val="24"/>
+          <w:szCs w:val="24"/>
+          <w:lang w:val="uk-UA"/>
+        </w:rPr>
+        <w:t>ка</w:t>
+      </w:r>
+      <w:r>
+        <w:rPr>
+          <w:rFonts w:ascii="Segoe UI" w:eastAsia="Times New Roman" w:hAnsi="Segoe UI" w:cs="Segoe UI"/>
+          <w:color w:val="1F2328"/>
+          <w:sz w:val="24"/>
+          <w:szCs w:val="24"/>
+          <w:lang w:val="uk-UA"/>
+        </w:rPr>
+        <w:t xml:space="preserve"> ПЗ соціальної підтримки для Міністерства праці Казахстану.</w:t>
       </w:r>
     </w:p>
     <w:p>
@@ -2656,7 +2760,7 @@
         <w:spacing w:after="0" w:line="240" w:lineRule="auto"/>
         <w:outlineLvl w:val="2"/>
         <w:rPr>
-          <w:rFonts w:ascii="Segoe UI" w:eastAsia="Times New Roman" w:hAnsi="Segoe UI" w:cs="Segoe UI"/>
+          <w:rFonts w:eastAsia="Times New Roman" w:cs="Segoe UI Symbol"/>
           <w:b/>
           <w:bCs/>
           <w:color w:val="1F2328"/>
@@ -2665,94 +2769,6 @@
           <w:lang w:val="uk-UA"/>
         </w:rPr>
       </w:pPr>
-      <w:r>
-        <w:rPr>
-          <w:rFonts w:ascii="Segoe UI Symbol" w:eastAsia="Times New Roman" w:hAnsi="Segoe UI Symbol" w:cs="Segoe UI Symbol"/>
-          <w:b/>
-          <w:bCs/>
-          <w:color w:val="1F2328"/>
-          <w:sz w:val="30"/>
-          <w:szCs w:val="30"/>
-          <w:lang w:val="uk-UA"/>
-        </w:rPr>
-        <w:t>🚀</w:t>
-      </w:r>
-      <w:r>
-        <w:rPr>
-          <w:rFonts w:ascii="Segoe UI" w:eastAsia="Times New Roman" w:hAnsi="Segoe UI" w:cs="Segoe UI"/>
-          <w:b/>
-          <w:bCs/>
-          <w:color w:val="1F2328"/>
-          <w:sz w:val="30"/>
-          <w:szCs w:val="30"/>
-          <w:lang w:val="uk-UA"/>
-        </w:rPr>
-        <w:t> Інші посади (до 2002):</w:t>
-      </w:r>
-    </w:p>
-    <w:p>
-      <w:pPr>
-        <w:numPr>
-          <w:ilvl w:val="0"/>
-          <w:numId w:val="5"/>
-        </w:numPr>
-        <w:shd w:val="clear" w:color="auto" w:fill="FFFFFF"/>
-        <w:tabs>
-          <w:tab w:val="clear" w:pos="720"/>
-          <w:tab w:val="num" w:pos="993"/>
-        </w:tabs>
-        <w:spacing w:after="0" w:line="240" w:lineRule="auto"/>
-        <w:ind w:left="993"/>
-        <w:rPr>
-          <w:rFonts w:ascii="Segoe UI" w:eastAsia="Times New Roman" w:hAnsi="Segoe UI" w:cs="Segoe UI"/>
-          <w:color w:val="1F2328"/>
-          <w:sz w:val="24"/>
-          <w:szCs w:val="24"/>
-          <w:lang w:val="uk-UA"/>
-        </w:rPr>
-      </w:pPr>
-      <w:r>
-        <w:rPr>
-          <w:rFonts w:ascii="Segoe UI" w:eastAsia="Times New Roman" w:hAnsi="Segoe UI" w:cs="Segoe UI"/>
-          <w:color w:val="1F2328"/>
-          <w:sz w:val="24"/>
-          <w:szCs w:val="24"/>
-          <w:lang w:val="uk-UA"/>
-        </w:rPr>
-        <w:t>Центр зайнятості — провідний спеціаліст, начальник відділу АСУ.</w:t>
-      </w:r>
-    </w:p>
-    <w:p>
-      <w:pPr>
-        <w:numPr>
-          <w:ilvl w:val="0"/>
-          <w:numId w:val="5"/>
-        </w:numPr>
-        <w:shd w:val="clear" w:color="auto" w:fill="FFFFFF"/>
-        <w:tabs>
-          <w:tab w:val="clear" w:pos="720"/>
-          <w:tab w:val="num" w:pos="993"/>
-        </w:tabs>
-        <w:spacing w:after="0" w:line="240" w:lineRule="auto"/>
-        <w:ind w:left="993"/>
-        <w:rPr>
-          <w:rFonts w:ascii="Segoe UI" w:eastAsia="Times New Roman" w:hAnsi="Segoe UI" w:cs="Segoe UI"/>
-          <w:color w:val="1F2328"/>
-          <w:sz w:val="24"/>
-          <w:szCs w:val="24"/>
-          <w:lang w:val="uk-UA"/>
-        </w:rPr>
-      </w:pPr>
-      <w:r>
-        <w:rPr>
-          <w:rFonts w:ascii="Segoe UI" w:eastAsia="Times New Roman" w:hAnsi="Segoe UI" w:cs="Segoe UI"/>
-          <w:color w:val="1F2328"/>
-          <w:sz w:val="24"/>
-          <w:szCs w:val="24"/>
-          <w:lang w:val="uk-UA"/>
-        </w:rPr>
-        <w:t>Мукачівський консервний завод — спеціаліст ІТ.</w:t>
-      </w:r>
     </w:p>
     <w:p>
       <w:pPr>
@@ -2760,7 +2776,7 @@
         <w:spacing w:after="0" w:line="240" w:lineRule="auto"/>
         <w:outlineLvl w:val="2"/>
         <w:rPr>
-          <w:rFonts w:eastAsia="Times New Roman" w:cs="Segoe UI Symbol"/>
+          <w:rFonts w:ascii="Segoe UI" w:eastAsia="Times New Roman" w:hAnsi="Segoe UI" w:cs="Segoe UI"/>
           <w:b/>
           <w:bCs/>
           <w:color w:val="1F2328"/>
@@ -2769,96 +2785,52 @@
           <w:lang w:val="uk-UA"/>
         </w:rPr>
       </w:pPr>
+      <w:r>
+        <w:rPr>
+          <w:rFonts w:ascii="Segoe UI Symbol" w:eastAsia="Times New Roman" w:hAnsi="Segoe UI Symbol" w:cs="Segoe UI Symbol"/>
+          <w:b/>
+          <w:bCs/>
+          <w:color w:val="1F2328"/>
+          <w:sz w:val="30"/>
+          <w:szCs w:val="30"/>
+          <w:lang w:val="uk-UA"/>
+        </w:rPr>
+        <w:t>🎓</w:t>
+      </w:r>
+      <w:r>
+        <w:rPr>
+          <w:rFonts w:ascii="Segoe UI" w:eastAsia="Times New Roman" w:hAnsi="Segoe UI" w:cs="Segoe UI"/>
+          <w:b/>
+          <w:bCs/>
+          <w:color w:val="1F2328"/>
+          <w:sz w:val="30"/>
+          <w:szCs w:val="30"/>
+          <w:lang w:val="uk-UA"/>
+        </w:rPr>
+        <w:t xml:space="preserve"> ОСВІТА</w:t>
+      </w:r>
     </w:p>
     <w:p>
       <w:pPr>
         <w:shd w:val="clear" w:color="auto" w:fill="FFFFFF"/>
         <w:spacing w:after="0" w:line="240" w:lineRule="auto"/>
-        <w:outlineLvl w:val="2"/>
-        <w:rPr>
-          <w:rFonts w:eastAsia="Times New Roman" w:cs="Segoe UI Symbol"/>
-          <w:b/>
-          <w:bCs/>
-          <w:color w:val="1F2328"/>
-          <w:sz w:val="30"/>
-          <w:szCs w:val="30"/>
-          <w:lang w:val="uk-UA"/>
-        </w:rPr>
-      </w:pPr>
-    </w:p>
-    <w:p>
-      <w:pPr>
-        <w:shd w:val="clear" w:color="auto" w:fill="FFFFFF"/>
-        <w:spacing w:after="0" w:line="240" w:lineRule="auto"/>
-        <w:outlineLvl w:val="2"/>
-        <w:rPr>
-          <w:rFonts w:ascii="Segoe UI" w:eastAsia="Times New Roman" w:hAnsi="Segoe UI" w:cs="Segoe UI"/>
-          <w:b/>
-          <w:bCs/>
-          <w:color w:val="1F2328"/>
-          <w:sz w:val="30"/>
-          <w:szCs w:val="30"/>
-          <w:lang w:val="uk-UA"/>
-        </w:rPr>
-      </w:pPr>
-      <w:r>
-        <w:rPr>
-          <w:rFonts w:ascii="Segoe UI Symbol" w:eastAsia="Times New Roman" w:hAnsi="Segoe UI Symbol" w:cs="Segoe UI Symbol"/>
-          <w:b/>
-          <w:bCs/>
-          <w:color w:val="1F2328"/>
-          <w:sz w:val="30"/>
-          <w:szCs w:val="30"/>
-          <w:lang w:val="uk-UA"/>
-        </w:rPr>
-        <w:t>🎓</w:t>
-      </w:r>
-      <w:r>
-        <w:rPr>
-          <w:rFonts w:ascii="Segoe UI" w:eastAsia="Times New Roman" w:hAnsi="Segoe UI" w:cs="Segoe UI"/>
-          <w:b/>
-          <w:bCs/>
-          <w:color w:val="1F2328"/>
-          <w:sz w:val="30"/>
-          <w:szCs w:val="30"/>
-          <w:lang w:val="uk-UA"/>
-        </w:rPr>
-        <w:t xml:space="preserve"> ОСВІТА</w:t>
-      </w:r>
-    </w:p>
-    <w:p>
-      <w:pPr>
-        <w:shd w:val="clear" w:color="auto" w:fill="FFFFFF"/>
-        <w:spacing w:after="0" w:line="240" w:lineRule="auto"/>
-        <w:rPr>
-          <w:rFonts w:ascii="Segoe UI" w:eastAsia="Times New Roman" w:hAnsi="Segoe UI" w:cs="Segoe UI"/>
-          <w:color w:val="1F2328"/>
-          <w:sz w:val="24"/>
-          <w:szCs w:val="24"/>
-          <w:lang w:val="uk-UA"/>
-        </w:rPr>
-      </w:pPr>
-      <w:r>
-        <w:rPr>
-          <w:rFonts w:ascii="Segoe UI" w:eastAsia="Times New Roman" w:hAnsi="Segoe UI" w:cs="Segoe UI"/>
-          <w:color w:val="1F2328"/>
-          <w:sz w:val="24"/>
-          <w:szCs w:val="24"/>
-          <w:lang w:val="uk-UA"/>
-        </w:rPr>
-        <w:t>Житомирський інженерно технологічний інститут | </w:t>
-      </w:r>
-      <w:r>
-        <w:rPr>
-          <w:rFonts w:ascii="Segoe UI" w:eastAsia="Times New Roman" w:hAnsi="Segoe UI" w:cs="Segoe UI"/>
-          <w:i/>
-          <w:iCs/>
-          <w:color w:val="1F2328"/>
-          <w:sz w:val="24"/>
-          <w:szCs w:val="24"/>
-          <w:lang w:val="uk-UA"/>
-        </w:rPr>
-        <w:t>1994-2001</w:t>
+        <w:rPr>
+          <w:rFonts w:ascii="Segoe UI" w:eastAsia="Times New Roman" w:hAnsi="Segoe UI" w:cs="Segoe UI"/>
+          <w:color w:val="1F2328"/>
+          <w:sz w:val="24"/>
+          <w:szCs w:val="24"/>
+          <w:lang w:val="uk-UA"/>
+        </w:rPr>
+      </w:pPr>
+      <w:r>
+        <w:rPr>
+          <w:rFonts w:ascii="Segoe UI" w:eastAsia="Times New Roman" w:hAnsi="Segoe UI" w:cs="Segoe UI"/>
+          <w:color w:val="1F2328"/>
+          <w:sz w:val="24"/>
+          <w:szCs w:val="24"/>
+          <w:lang w:val="uk-UA"/>
+        </w:rPr>
+        <w:t>Житомирський інженерно технологічний інститут</w:t>
       </w:r>
     </w:p>
     <w:p>
@@ -5978,7 +5950,7 @@
 </file>
 
 <file path=customXml/itemProps1.xml><?xml version="1.0" encoding="utf-8"?>
-<ds:datastoreItem xmlns:ds="http://schemas.openxmlformats.org/officeDocument/2006/customXml" ds:itemID="{7ABB58A5-3EC3-4679-9846-45B7298AA373}">
+<ds:datastoreItem xmlns:ds="http://schemas.openxmlformats.org/officeDocument/2006/customXml" ds:itemID="{3E37FAE4-314A-4460-B485-543A4808E9DB}">
   <ds:schemaRefs>
     <ds:schemaRef ds:uri="http://schemas.openxmlformats.org/officeDocument/2006/bibliography"/>
   </ds:schemaRefs>
